--- a/beyond_project/graph&documents/需求简要叙述.docx
+++ b/beyond_project/graph&documents/需求简要叙述.docx
@@ -33,94 +33,94 @@
         </w:rPr>
         <w:t>系统定位</w:t>
       </w:r>
-    </w:p>
-    <w:p>
-      <w:pPr>
-        <w:ind w:firstLine="420"/>
-      </w:pPr>
-      <w:r>
-        <w:t>系统针对</w:t>
-      </w:r>
-      <w:r>
-        <w:t>私人诊所</w:t>
-      </w:r>
-      <w:r>
-        <w:rPr>
-          <w:rFonts w:hint="eastAsia"/>
-        </w:rPr>
-        <w:t>，</w:t>
-      </w:r>
-      <w:r>
-        <w:t>规模</w:t>
-      </w:r>
-      <w:r>
-        <w:rPr>
-          <w:rFonts w:hint="eastAsia"/>
-        </w:rPr>
-        <w:t>10</w:t>
-      </w:r>
-      <w:r>
-        <w:rPr>
-          <w:rFonts w:hint="eastAsia"/>
-        </w:rPr>
-        <w:t>人以内</w:t>
-      </w:r>
-      <w:r>
-        <w:rPr>
-          <w:rFonts w:hint="eastAsia"/>
-        </w:rPr>
-        <w:t>，</w:t>
-      </w:r>
-      <w:r>
-        <w:t>可开展日常常规诊疗处置工作</w:t>
-      </w:r>
-      <w:r>
-        <w:rPr>
-          <w:rFonts w:hint="eastAsia"/>
-        </w:rPr>
-        <w:t>，</w:t>
-      </w:r>
-      <w:r>
-        <w:t>如注射</w:t>
-      </w:r>
-      <w:r>
-        <w:rPr>
-          <w:rFonts w:hint="eastAsia"/>
-        </w:rPr>
-        <w:t>，</w:t>
-      </w:r>
-      <w:r>
-        <w:t>开具处方</w:t>
-      </w:r>
-      <w:r>
-        <w:rPr>
-          <w:rFonts w:hint="eastAsia"/>
-        </w:rPr>
-        <w:t>。</w:t>
-      </w:r>
-      <w:r>
-        <w:t>不具备化验</w:t>
-      </w:r>
-      <w:r>
-        <w:rPr>
-          <w:rFonts w:hint="eastAsia"/>
-        </w:rPr>
-        <w:t>，</w:t>
-      </w:r>
-      <w:r>
-        <w:t>影像等医技科室</w:t>
-      </w:r>
-      <w:r>
-        <w:rPr>
-          <w:rFonts w:hint="eastAsia"/>
-        </w:rPr>
-        <w:t>。</w:t>
-      </w:r>
-      <w:r>
-        <w:t>日接诊量</w:t>
-      </w:r>
       <w:bookmarkStart w:id="0" w:name="_GoBack"/>
       <w:bookmarkEnd w:id="0"/>
+    </w:p>
+    <w:p>
+      <w:pPr>
+        <w:ind w:firstLine="420"/>
+      </w:pPr>
+      <w:r>
+        <w:t>系统针对</w:t>
+      </w:r>
+      <w:r>
+        <w:t>私人诊所</w:t>
+      </w:r>
+      <w:r>
+        <w:rPr>
+          <w:rFonts w:hint="eastAsia"/>
+        </w:rPr>
+        <w:t>，</w:t>
+      </w:r>
+      <w:r>
+        <w:t>规模</w:t>
+      </w:r>
+      <w:r>
+        <w:rPr>
+          <w:rFonts w:hint="eastAsia"/>
+        </w:rPr>
+        <w:t>10</w:t>
+      </w:r>
+      <w:r>
+        <w:rPr>
+          <w:rFonts w:hint="eastAsia"/>
+        </w:rPr>
+        <w:t>人以内</w:t>
+      </w:r>
+      <w:r>
+        <w:rPr>
+          <w:rFonts w:hint="eastAsia"/>
+        </w:rPr>
+        <w:t>，</w:t>
+      </w:r>
+      <w:r>
+        <w:t>可开展日常常规诊疗处置工作</w:t>
+      </w:r>
+      <w:r>
+        <w:rPr>
+          <w:rFonts w:hint="eastAsia"/>
+        </w:rPr>
+        <w:t>，</w:t>
+      </w:r>
+      <w:r>
+        <w:t>如注射</w:t>
+      </w:r>
+      <w:r>
+        <w:rPr>
+          <w:rFonts w:hint="eastAsia"/>
+        </w:rPr>
+        <w:t>，</w:t>
+      </w:r>
+      <w:r>
+        <w:t>开具处方</w:t>
+      </w:r>
+      <w:r>
+        <w:rPr>
+          <w:rFonts w:hint="eastAsia"/>
+        </w:rPr>
+        <w:t>。</w:t>
+      </w:r>
+      <w:r>
+        <w:t>不具备化验</w:t>
+      </w:r>
+      <w:r>
+        <w:rPr>
+          <w:rFonts w:hint="eastAsia"/>
+        </w:rPr>
+        <w:t>，</w:t>
+      </w:r>
+      <w:r>
+        <w:t>影像等医技科室</w:t>
+      </w:r>
+      <w:r>
+        <w:rPr>
+          <w:rFonts w:hint="eastAsia"/>
+        </w:rPr>
+        <w:t>。</w:t>
+      </w:r>
+      <w:r>
+        <w:t>日接诊量</w:t>
+      </w:r>
       <w:r>
         <w:rPr>
           <w:rFonts w:hint="eastAsia"/>
@@ -157,9 +157,6 @@
     <w:p>
       <w:pPr>
         <w:ind w:firstLine="420"/>
-        <w:rPr>
-          <w:rFonts w:hint="eastAsia"/>
-        </w:rPr>
       </w:pPr>
       <w:r>
         <w:rPr>
@@ -171,9 +168,6 @@
     <w:p>
       <w:pPr>
         <w:ind w:firstLine="420"/>
-        <w:rPr>
-          <w:rFonts w:hint="eastAsia"/>
-        </w:rPr>
       </w:pPr>
     </w:p>
     <w:p>
@@ -280,9 +274,6 @@
     <w:p>
       <w:pPr>
         <w:ind w:firstLine="420"/>
-        <w:rPr>
-          <w:rFonts w:hint="eastAsia"/>
-        </w:rPr>
       </w:pPr>
     </w:p>
     <w:p>
@@ -357,10 +348,10 @@
             <v:path o:extrusionok="f" gradientshapeok="t" o:connecttype="rect"/>
             <o:lock v:ext="edit" aspectratio="t"/>
           </v:shapetype>
-          <v:shape id="_x0000_i1026" type="#_x0000_t75" style="width:299.25pt;height:44.25pt" o:ole="">
-            <v:imagedata r:id="rId5" o:title=""/>
+          <v:shape id="_x0000_i1025" type="#_x0000_t75" style="width:299.25pt;height:44.25pt" o:ole="">
+            <v:imagedata r:id="rId7" o:title=""/>
           </v:shape>
-          <o:OLEObject Type="Embed" ProgID="Visio.Drawing.15" ShapeID="_x0000_i1026" DrawAspect="Content" ObjectID="_1553200656" r:id="rId6"/>
+          <o:OLEObject Type="Embed" ProgID="Visio.Drawing.15" ShapeID="_x0000_i1025" DrawAspect="Content" ObjectID="_1553203553" r:id="rId8"/>
         </w:object>
       </w:r>
     </w:p>
@@ -692,9 +683,6 @@
     <w:p>
       <w:pPr>
         <w:ind w:firstLine="420"/>
-        <w:rPr>
-          <w:rFonts w:hint="eastAsia"/>
-        </w:rPr>
       </w:pPr>
     </w:p>
     <w:p>
@@ -729,9 +717,6 @@
     <w:p>
       <w:pPr>
         <w:ind w:firstLine="420"/>
-        <w:rPr>
-          <w:rFonts w:hint="eastAsia"/>
-        </w:rPr>
       </w:pPr>
     </w:p>
     <w:p>
@@ -785,17 +770,11 @@
     <w:p>
       <w:pPr>
         <w:ind w:firstLine="420"/>
-        <w:rPr>
-          <w:rFonts w:hint="eastAsia"/>
-        </w:rPr>
-      </w:pPr>
-    </w:p>
-    <w:p>
-      <w:pPr>
-        <w:ind w:firstLine="420"/>
-        <w:rPr>
-          <w:rFonts w:hint="eastAsia"/>
-        </w:rPr>
+      </w:pPr>
+    </w:p>
+    <w:p>
+      <w:pPr>
+        <w:ind w:firstLine="420"/>
       </w:pPr>
       <w:r>
         <w:t>在</w:t>
@@ -1006,9 +985,6 @@
     <w:p>
       <w:pPr>
         <w:ind w:firstLine="420"/>
-        <w:rPr>
-          <w:rFonts w:hint="eastAsia"/>
-        </w:rPr>
       </w:pPr>
       <w:r>
         <w:t>诊所除了通过处置盈利以外</w:t>
@@ -1274,14 +1250,20 @@
       </w:pPr>
       <w:r>
         <w:object w:dxaOrig="16156" w:dyaOrig="18180">
-          <v:shape id="_x0000_i1025" type="#_x0000_t75" style="width:406.5pt;height:456pt" o:ole="">
-            <v:imagedata r:id="rId7" o:title=""/>
+          <v:shape id="_x0000_i1026" type="#_x0000_t75" style="width:406.5pt;height:456pt" o:ole="">
+            <v:imagedata r:id="rId9" o:title=""/>
           </v:shape>
-          <o:OLEObject Type="Embed" ProgID="Visio.Drawing.15" ShapeID="_x0000_i1025" DrawAspect="Content" ObjectID="_1553200657" r:id="rId8"/>
+          <o:OLEObject Type="Embed" ProgID="Visio.Drawing.15" ShapeID="_x0000_i1026" DrawAspect="Content" ObjectID="_1553203554" r:id="rId10"/>
         </w:object>
       </w:r>
     </w:p>
     <w:sectPr>
+      <w:headerReference w:type="even" r:id="rId11"/>
+      <w:headerReference w:type="default" r:id="rId12"/>
+      <w:footerReference w:type="even" r:id="rId13"/>
+      <w:footerReference w:type="default" r:id="rId14"/>
+      <w:headerReference w:type="first" r:id="rId15"/>
+      <w:footerReference w:type="first" r:id="rId16"/>
       <w:pgSz w:w="11906" w:h="16838"/>
       <w:pgMar w:top="1440" w:right="1800" w:bottom="1440" w:left="1800" w:header="851" w:footer="992" w:gutter="0"/>
       <w:cols w:space="425"/>
@@ -1289,6 +1271,129 @@
     </w:sectPr>
   </w:body>
 </w:document>
+</file>
+
+<file path=word/endnotes.xml><?xml version="1.0" encoding="utf-8"?>
+<w:endnotes xmlns:wpc="http://schemas.microsoft.com/office/word/2010/wordprocessingCanvas" xmlns:mc="http://schemas.openxmlformats.org/markup-compatibility/2006" xmlns:o="urn:schemas-microsoft-com:office:office" xmlns:r="http://schemas.openxmlformats.org/officeDocument/2006/relationships" xmlns:m="http://schemas.openxmlformats.org/officeDocument/2006/math" xmlns:v="urn:schemas-microsoft-com:vml" xmlns:wp14="http://schemas.microsoft.com/office/word/2010/wordprocessingDrawing" xmlns:wp="http://schemas.openxmlformats.org/drawingml/2006/wordprocessingDrawing" xmlns:w10="urn:schemas-microsoft-com:office:word" xmlns:w="http://schemas.openxmlformats.org/wordprocessingml/2006/main" xmlns:w14="http://schemas.microsoft.com/office/word/2010/wordml" xmlns:w15="http://schemas.microsoft.com/office/word/2012/wordml" xmlns:wpg="http://schemas.microsoft.com/office/word/2010/wordprocessingGroup" xmlns:wpi="http://schemas.microsoft.com/office/word/2010/wordprocessingInk" xmlns:wne="http://schemas.microsoft.com/office/word/2006/wordml" xmlns:wps="http://schemas.microsoft.com/office/word/2010/wordprocessingShape" mc:Ignorable="w14 w15 wp14">
+  <w:endnote w:type="separator" w:id="-1">
+    <w:p>
+      <w:pPr>
+        <w:ind w:firstLine="420"/>
+      </w:pPr>
+      <w:r>
+        <w:separator/>
+      </w:r>
+    </w:p>
+  </w:endnote>
+  <w:endnote w:type="continuationSeparator" w:id="0">
+    <w:p>
+      <w:pPr>
+        <w:ind w:firstLine="420"/>
+      </w:pPr>
+      <w:r>
+        <w:continuationSeparator/>
+      </w:r>
+    </w:p>
+  </w:endnote>
+</w:endnotes>
+</file>
+
+<file path=word/footer1.xml><?xml version="1.0" encoding="utf-8"?>
+<w:ftr xmlns:wpc="http://schemas.microsoft.com/office/word/2010/wordprocessingCanvas" xmlns:mc="http://schemas.openxmlformats.org/markup-compatibility/2006" xmlns:o="urn:schemas-microsoft-com:office:office" xmlns:r="http://schemas.openxmlformats.org/officeDocument/2006/relationships" xmlns:m="http://schemas.openxmlformats.org/officeDocument/2006/math" xmlns:v="urn:schemas-microsoft-com:vml" xmlns:wp14="http://schemas.microsoft.com/office/word/2010/wordprocessingDrawing" xmlns:wp="http://schemas.openxmlformats.org/drawingml/2006/wordprocessingDrawing" xmlns:w10="urn:schemas-microsoft-com:office:word" xmlns:w="http://schemas.openxmlformats.org/wordprocessingml/2006/main" xmlns:w14="http://schemas.microsoft.com/office/word/2010/wordml" xmlns:w15="http://schemas.microsoft.com/office/word/2012/wordml" xmlns:wpg="http://schemas.microsoft.com/office/word/2010/wordprocessingGroup" xmlns:wpi="http://schemas.microsoft.com/office/word/2010/wordprocessingInk" xmlns:wne="http://schemas.microsoft.com/office/word/2006/wordml" xmlns:wps="http://schemas.microsoft.com/office/word/2010/wordprocessingShape" mc:Ignorable="w14 w15 wp14">
+  <w:p>
+    <w:pPr>
+      <w:pStyle w:val="a5"/>
+      <w:ind w:firstLine="360"/>
+    </w:pPr>
+  </w:p>
+</w:ftr>
+</file>
+
+<file path=word/footer2.xml><?xml version="1.0" encoding="utf-8"?>
+<w:ftr xmlns:wpc="http://schemas.microsoft.com/office/word/2010/wordprocessingCanvas" xmlns:mc="http://schemas.openxmlformats.org/markup-compatibility/2006" xmlns:o="urn:schemas-microsoft-com:office:office" xmlns:r="http://schemas.openxmlformats.org/officeDocument/2006/relationships" xmlns:m="http://schemas.openxmlformats.org/officeDocument/2006/math" xmlns:v="urn:schemas-microsoft-com:vml" xmlns:wp14="http://schemas.microsoft.com/office/word/2010/wordprocessingDrawing" xmlns:wp="http://schemas.openxmlformats.org/drawingml/2006/wordprocessingDrawing" xmlns:w10="urn:schemas-microsoft-com:office:word" xmlns:w="http://schemas.openxmlformats.org/wordprocessingml/2006/main" xmlns:w14="http://schemas.microsoft.com/office/word/2010/wordml" xmlns:w15="http://schemas.microsoft.com/office/word/2012/wordml" xmlns:wpg="http://schemas.microsoft.com/office/word/2010/wordprocessingGroup" xmlns:wpi="http://schemas.microsoft.com/office/word/2010/wordprocessingInk" xmlns:wne="http://schemas.microsoft.com/office/word/2006/wordml" xmlns:wps="http://schemas.microsoft.com/office/word/2010/wordprocessingShape" mc:Ignorable="w14 w15 wp14">
+  <w:p>
+    <w:pPr>
+      <w:pStyle w:val="a5"/>
+      <w:ind w:firstLine="360"/>
+    </w:pPr>
+  </w:p>
+</w:ftr>
+</file>
+
+<file path=word/footer3.xml><?xml version="1.0" encoding="utf-8"?>
+<w:ftr xmlns:wpc="http://schemas.microsoft.com/office/word/2010/wordprocessingCanvas" xmlns:mc="http://schemas.openxmlformats.org/markup-compatibility/2006" xmlns:o="urn:schemas-microsoft-com:office:office" xmlns:r="http://schemas.openxmlformats.org/officeDocument/2006/relationships" xmlns:m="http://schemas.openxmlformats.org/officeDocument/2006/math" xmlns:v="urn:schemas-microsoft-com:vml" xmlns:wp14="http://schemas.microsoft.com/office/word/2010/wordprocessingDrawing" xmlns:wp="http://schemas.openxmlformats.org/drawingml/2006/wordprocessingDrawing" xmlns:w10="urn:schemas-microsoft-com:office:word" xmlns:w="http://schemas.openxmlformats.org/wordprocessingml/2006/main" xmlns:w14="http://schemas.microsoft.com/office/word/2010/wordml" xmlns:w15="http://schemas.microsoft.com/office/word/2012/wordml" xmlns:wpg="http://schemas.microsoft.com/office/word/2010/wordprocessingGroup" xmlns:wpi="http://schemas.microsoft.com/office/word/2010/wordprocessingInk" xmlns:wne="http://schemas.microsoft.com/office/word/2006/wordml" xmlns:wps="http://schemas.microsoft.com/office/word/2010/wordprocessingShape" mc:Ignorable="w14 w15 wp14">
+  <w:p>
+    <w:pPr>
+      <w:pStyle w:val="a5"/>
+      <w:ind w:firstLine="360"/>
+    </w:pPr>
+  </w:p>
+</w:ftr>
+</file>
+
+<file path=word/footnotes.xml><?xml version="1.0" encoding="utf-8"?>
+<w:footnotes xmlns:wpc="http://schemas.microsoft.com/office/word/2010/wordprocessingCanvas" xmlns:mc="http://schemas.openxmlformats.org/markup-compatibility/2006" xmlns:o="urn:schemas-microsoft-com:office:office" xmlns:r="http://schemas.openxmlformats.org/officeDocument/2006/relationships" xmlns:m="http://schemas.openxmlformats.org/officeDocument/2006/math" xmlns:v="urn:schemas-microsoft-com:vml" xmlns:wp14="http://schemas.microsoft.com/office/word/2010/wordprocessingDrawing" xmlns:wp="http://schemas.openxmlformats.org/drawingml/2006/wordprocessingDrawing" xmlns:w10="urn:schemas-microsoft-com:office:word" xmlns:w="http://schemas.openxmlformats.org/wordprocessingml/2006/main" xmlns:w14="http://schemas.microsoft.com/office/word/2010/wordml" xmlns:w15="http://schemas.microsoft.com/office/word/2012/wordml" xmlns:wpg="http://schemas.microsoft.com/office/word/2010/wordprocessingGroup" xmlns:wpi="http://schemas.microsoft.com/office/word/2010/wordprocessingInk" xmlns:wne="http://schemas.microsoft.com/office/word/2006/wordml" xmlns:wps="http://schemas.microsoft.com/office/word/2010/wordprocessingShape" mc:Ignorable="w14 w15 wp14">
+  <w:footnote w:type="separator" w:id="-1">
+    <w:p>
+      <w:pPr>
+        <w:ind w:firstLine="420"/>
+      </w:pPr>
+      <w:r>
+        <w:separator/>
+      </w:r>
+    </w:p>
+  </w:footnote>
+  <w:footnote w:type="continuationSeparator" w:id="0">
+    <w:p>
+      <w:pPr>
+        <w:ind w:firstLine="420"/>
+      </w:pPr>
+      <w:r>
+        <w:continuationSeparator/>
+      </w:r>
+    </w:p>
+  </w:footnote>
+</w:footnotes>
+</file>
+
+<file path=word/header1.xml><?xml version="1.0" encoding="utf-8"?>
+<w:hdr xmlns:wpc="http://schemas.microsoft.com/office/word/2010/wordprocessingCanvas" xmlns:mc="http://schemas.openxmlformats.org/markup-compatibility/2006" xmlns:o="urn:schemas-microsoft-com:office:office" xmlns:r="http://schemas.openxmlformats.org/officeDocument/2006/relationships" xmlns:m="http://schemas.openxmlformats.org/officeDocument/2006/math" xmlns:v="urn:schemas-microsoft-com:vml" xmlns:wp14="http://schemas.microsoft.com/office/word/2010/wordprocessingDrawing" xmlns:wp="http://schemas.openxmlformats.org/drawingml/2006/wordprocessingDrawing" xmlns:w10="urn:schemas-microsoft-com:office:word" xmlns:w="http://schemas.openxmlformats.org/wordprocessingml/2006/main" xmlns:w14="http://schemas.microsoft.com/office/word/2010/wordml" xmlns:w15="http://schemas.microsoft.com/office/word/2012/wordml" xmlns:wpg="http://schemas.microsoft.com/office/word/2010/wordprocessingGroup" xmlns:wpi="http://schemas.microsoft.com/office/word/2010/wordprocessingInk" xmlns:wne="http://schemas.microsoft.com/office/word/2006/wordml" xmlns:wps="http://schemas.microsoft.com/office/word/2010/wordprocessingShape" mc:Ignorable="w14 w15 wp14">
+  <w:p>
+    <w:pPr>
+      <w:pStyle w:val="a4"/>
+      <w:ind w:firstLine="360"/>
+    </w:pPr>
+  </w:p>
+</w:hdr>
+</file>
+
+<file path=word/header2.xml><?xml version="1.0" encoding="utf-8"?>
+<w:hdr xmlns:wpc="http://schemas.microsoft.com/office/word/2010/wordprocessingCanvas" xmlns:mc="http://schemas.openxmlformats.org/markup-compatibility/2006" xmlns:o="urn:schemas-microsoft-com:office:office" xmlns:r="http://schemas.openxmlformats.org/officeDocument/2006/relationships" xmlns:m="http://schemas.openxmlformats.org/officeDocument/2006/math" xmlns:v="urn:schemas-microsoft-com:vml" xmlns:wp14="http://schemas.microsoft.com/office/word/2010/wordprocessingDrawing" xmlns:wp="http://schemas.openxmlformats.org/drawingml/2006/wordprocessingDrawing" xmlns:w10="urn:schemas-microsoft-com:office:word" xmlns:w="http://schemas.openxmlformats.org/wordprocessingml/2006/main" xmlns:w14="http://schemas.microsoft.com/office/word/2010/wordml" xmlns:w15="http://schemas.microsoft.com/office/word/2012/wordml" xmlns:wpg="http://schemas.microsoft.com/office/word/2010/wordprocessingGroup" xmlns:wpi="http://schemas.microsoft.com/office/word/2010/wordprocessingInk" xmlns:wne="http://schemas.microsoft.com/office/word/2006/wordml" xmlns:wps="http://schemas.microsoft.com/office/word/2010/wordprocessingShape" mc:Ignorable="w14 w15 wp14">
+  <w:p>
+    <w:pPr>
+      <w:pStyle w:val="a4"/>
+      <w:pBdr>
+        <w:bottom w:val="none" w:sz="0" w:space="0" w:color="auto"/>
+      </w:pBdr>
+      <w:ind w:firstLineChars="111"/>
+      <w:jc w:val="both"/>
+      <w:rPr>
+        <w:rFonts w:hint="eastAsia"/>
+      </w:rPr>
+    </w:pPr>
+  </w:p>
+</w:hdr>
+</file>
+
+<file path=word/header3.xml><?xml version="1.0" encoding="utf-8"?>
+<w:hdr xmlns:wpc="http://schemas.microsoft.com/office/word/2010/wordprocessingCanvas" xmlns:mc="http://schemas.openxmlformats.org/markup-compatibility/2006" xmlns:o="urn:schemas-microsoft-com:office:office" xmlns:r="http://schemas.openxmlformats.org/officeDocument/2006/relationships" xmlns:m="http://schemas.openxmlformats.org/officeDocument/2006/math" xmlns:v="urn:schemas-microsoft-com:vml" xmlns:wp14="http://schemas.microsoft.com/office/word/2010/wordprocessingDrawing" xmlns:wp="http://schemas.openxmlformats.org/drawingml/2006/wordprocessingDrawing" xmlns:w10="urn:schemas-microsoft-com:office:word" xmlns:w="http://schemas.openxmlformats.org/wordprocessingml/2006/main" xmlns:w14="http://schemas.microsoft.com/office/word/2010/wordml" xmlns:w15="http://schemas.microsoft.com/office/word/2012/wordml" xmlns:wpg="http://schemas.microsoft.com/office/word/2010/wordprocessingGroup" xmlns:wpi="http://schemas.microsoft.com/office/word/2010/wordprocessingInk" xmlns:wne="http://schemas.microsoft.com/office/word/2006/wordml" xmlns:wps="http://schemas.microsoft.com/office/word/2010/wordprocessingShape" mc:Ignorable="w14 w15 wp14">
+  <w:p>
+    <w:pPr>
+      <w:pStyle w:val="a4"/>
+      <w:ind w:firstLine="360"/>
+    </w:pPr>
+  </w:p>
+</w:hdr>
 </file>
 
 <file path=word/numbering.xml><?xml version="1.0" encoding="utf-8"?>
@@ -1849,6 +1954,71 @@
       <w:szCs w:val="32"/>
     </w:rPr>
   </w:style>
+  <w:style w:type="paragraph" w:styleId="a4">
+    <w:name w:val="header"/>
+    <w:basedOn w:val="a0"/>
+    <w:link w:val="Char0"/>
+    <w:uiPriority w:val="99"/>
+    <w:unhideWhenUsed/>
+    <w:rsid w:val="00E1693A"/>
+    <w:pPr>
+      <w:pBdr>
+        <w:bottom w:val="single" w:sz="6" w:space="1" w:color="auto"/>
+      </w:pBdr>
+      <w:tabs>
+        <w:tab w:val="center" w:pos="4153"/>
+        <w:tab w:val="right" w:pos="8306"/>
+      </w:tabs>
+      <w:snapToGrid w:val="0"/>
+      <w:jc w:val="center"/>
+    </w:pPr>
+    <w:rPr>
+      <w:sz w:val="18"/>
+      <w:szCs w:val="18"/>
+    </w:rPr>
+  </w:style>
+  <w:style w:type="character" w:customStyle="1" w:styleId="Char0">
+    <w:name w:val="页眉 Char"/>
+    <w:basedOn w:val="a1"/>
+    <w:link w:val="a4"/>
+    <w:uiPriority w:val="99"/>
+    <w:rsid w:val="00E1693A"/>
+    <w:rPr>
+      <w:sz w:val="18"/>
+      <w:szCs w:val="18"/>
+    </w:rPr>
+  </w:style>
+  <w:style w:type="paragraph" w:styleId="a5">
+    <w:name w:val="footer"/>
+    <w:basedOn w:val="a0"/>
+    <w:link w:val="Char1"/>
+    <w:uiPriority w:val="99"/>
+    <w:unhideWhenUsed/>
+    <w:rsid w:val="00E1693A"/>
+    <w:pPr>
+      <w:tabs>
+        <w:tab w:val="center" w:pos="4153"/>
+        <w:tab w:val="right" w:pos="8306"/>
+      </w:tabs>
+      <w:snapToGrid w:val="0"/>
+      <w:jc w:val="left"/>
+    </w:pPr>
+    <w:rPr>
+      <w:sz w:val="18"/>
+      <w:szCs w:val="18"/>
+    </w:rPr>
+  </w:style>
+  <w:style w:type="character" w:customStyle="1" w:styleId="Char1">
+    <w:name w:val="页脚 Char"/>
+    <w:basedOn w:val="a1"/>
+    <w:link w:val="a5"/>
+    <w:uiPriority w:val="99"/>
+    <w:rsid w:val="00E1693A"/>
+    <w:rPr>
+      <w:sz w:val="18"/>
+      <w:szCs w:val="18"/>
+    </w:rPr>
+  </w:style>
 </w:styles>
 </file>
 

--- a/beyond_project/graph&documents/需求简要叙述.docx
+++ b/beyond_project/graph&documents/需求简要叙述.docx
@@ -33,8 +33,6 @@
         </w:rPr>
         <w:t>系统定位</w:t>
       </w:r>
-      <w:bookmarkStart w:id="0" w:name="_GoBack"/>
-      <w:bookmarkEnd w:id="0"/>
     </w:p>
     <w:p>
       <w:pPr>
@@ -53,13 +51,19 @@
         <w:t>，</w:t>
       </w:r>
       <w:r>
+        <w:rPr>
+          <w:rFonts w:hint="eastAsia"/>
+        </w:rPr>
+        <w:t>工作人员</w:t>
+      </w:r>
+      <w:r>
         <w:t>规模</w:t>
       </w:r>
       <w:r>
         <w:rPr>
           <w:rFonts w:hint="eastAsia"/>
         </w:rPr>
-        <w:t>10</w:t>
+        <w:t>5</w:t>
       </w:r>
       <w:r>
         <w:rPr>
@@ -351,7 +355,7 @@
           <v:shape id="_x0000_i1025" type="#_x0000_t75" style="width:299.25pt;height:44.25pt" o:ole="">
             <v:imagedata r:id="rId7" o:title=""/>
           </v:shape>
-          <o:OLEObject Type="Embed" ProgID="Visio.Drawing.15" ShapeID="_x0000_i1025" DrawAspect="Content" ObjectID="_1553203553" r:id="rId8"/>
+          <o:OLEObject Type="Embed" ProgID="Visio.Drawing.15" ShapeID="_x0000_i1025" DrawAspect="Content" ObjectID="_1553240394" r:id="rId8"/>
         </w:object>
       </w:r>
     </w:p>
@@ -599,6 +603,8 @@
       <w:pPr>
         <w:ind w:firstLine="420"/>
       </w:pPr>
+      <w:bookmarkStart w:id="0" w:name="_GoBack"/>
+      <w:bookmarkEnd w:id="0"/>
     </w:p>
     <w:p>
       <w:pPr>
@@ -1253,7 +1259,7 @@
           <v:shape id="_x0000_i1026" type="#_x0000_t75" style="width:406.5pt;height:456pt" o:ole="">
             <v:imagedata r:id="rId9" o:title=""/>
           </v:shape>
-          <o:OLEObject Type="Embed" ProgID="Visio.Drawing.15" ShapeID="_x0000_i1026" DrawAspect="Content" ObjectID="_1553203554" r:id="rId10"/>
+          <o:OLEObject Type="Embed" ProgID="Visio.Drawing.15" ShapeID="_x0000_i1026" DrawAspect="Content" ObjectID="_1553240395" r:id="rId10"/>
         </w:object>
       </w:r>
     </w:p>
@@ -1377,9 +1383,6 @@
       </w:pBdr>
       <w:ind w:firstLineChars="111"/>
       <w:jc w:val="both"/>
-      <w:rPr>
-        <w:rFonts w:hint="eastAsia"/>
-      </w:rPr>
     </w:pPr>
   </w:p>
 </w:hdr>
